--- a/doc/Bericht/05_Technischer Bericht/03_Vorstudie/Usabilitytest_SP6.docx
+++ b/doc/Bericht/05_Technischer Bericht/03_Vorstudie/Usabilitytest_SP6.docx
@@ -8,7 +8,15 @@
         <w:spacing w:before="0"/>
       </w:pPr>
       <w:r>
-        <w:t>Formativer empirischer Usability Test für die HSR Video Wall</w:t>
+        <w:t xml:space="preserve">Formativer empirischer </w:t>
+      </w:r>
+      <w:proofErr w:type="spellStart"/>
+      <w:r>
+        <w:t>Usability</w:t>
+      </w:r>
+      <w:proofErr w:type="spellEnd"/>
+      <w:r>
+        <w:t xml:space="preserve"> Test für die HSR Video Wall</w:t>
       </w:r>
     </w:p>
     <w:p>
@@ -65,32 +73,8 @@
         </w:rPr>
         <w:tab/>
       </w:r>
-    </w:p>
-    <w:p>
-      <w:pPr>
-        <w:tabs>
-          <w:tab w:val="left" w:leader="underscore" w:pos="9072"/>
-        </w:tabs>
-        <w:spacing w:line="480" w:lineRule="auto"/>
-        <w:rPr>
-          <w:sz w:val="28"/>
-          <w:szCs w:val="28"/>
-        </w:rPr>
-      </w:pPr>
-      <w:r>
-        <w:rPr>
-          <w:sz w:val="28"/>
-          <w:szCs w:val="28"/>
-        </w:rPr>
-        <w:t xml:space="preserve">Semester: </w:t>
-      </w:r>
-      <w:r>
-        <w:rPr>
-          <w:sz w:val="28"/>
-          <w:szCs w:val="28"/>
-        </w:rPr>
-        <w:tab/>
-      </w:r>
+      <w:bookmarkStart w:id="0" w:name="_GoBack"/>
+      <w:bookmarkEnd w:id="0"/>
     </w:p>
     <w:p>
       <w:pPr>
@@ -129,7 +113,23 @@
           <w:sz w:val="28"/>
           <w:szCs w:val="28"/>
         </w:rPr>
-        <w:t>Für die Entwicklung unserer Bachelor Arbeit „HSR Video Wall“ führen wir einen kurzen Usability Test durch. Dies dauert etwa 1</w:t>
+        <w:t xml:space="preserve">Für die Entwicklung unserer Bachelor Arbeit „HSR Video Wall“ führen wir einen kurzen </w:t>
+      </w:r>
+      <w:proofErr w:type="spellStart"/>
+      <w:r>
+        <w:rPr>
+          <w:sz w:val="28"/>
+          <w:szCs w:val="28"/>
+        </w:rPr>
+        <w:t>Usability</w:t>
+      </w:r>
+      <w:proofErr w:type="spellEnd"/>
+      <w:r>
+        <w:rPr>
+          <w:sz w:val="28"/>
+          <w:szCs w:val="28"/>
+        </w:rPr>
+        <w:t xml:space="preserve"> Test durch. Dies dauert etwa 1</w:t>
       </w:r>
       <w:r>
         <w:rPr>
@@ -162,7 +162,23 @@
           <w:sz w:val="28"/>
           <w:szCs w:val="28"/>
         </w:rPr>
-        <w:t xml:space="preserve">Bitte lies die Augabenstellung genau durch und versuche, ohne Hilfe </w:t>
+        <w:t xml:space="preserve">Bitte lies die </w:t>
+      </w:r>
+      <w:proofErr w:type="spellStart"/>
+      <w:r>
+        <w:rPr>
+          <w:sz w:val="28"/>
+          <w:szCs w:val="28"/>
+        </w:rPr>
+        <w:t>Augabenstellung</w:t>
+      </w:r>
+      <w:proofErr w:type="spellEnd"/>
+      <w:r>
+        <w:rPr>
+          <w:sz w:val="28"/>
+          <w:szCs w:val="28"/>
+        </w:rPr>
+        <w:t xml:space="preserve"> genau durch und versuche, ohne Hilfe </w:t>
       </w:r>
       <w:r>
         <w:rPr>
@@ -268,7 +284,23 @@
           <w:sz w:val="28"/>
           <w:szCs w:val="28"/>
         </w:rPr>
-        <w:t>Du stehst nun also vor der grossen Monitorwand (hier im Test ist das die Projektion des Beamers).</w:t>
+        <w:t xml:space="preserve">Du stehst nun also vor der grossen Monitorwand (hier im Test ist das die Projektion des </w:t>
+      </w:r>
+      <w:proofErr w:type="spellStart"/>
+      <w:r>
+        <w:rPr>
+          <w:sz w:val="28"/>
+          <w:szCs w:val="28"/>
+        </w:rPr>
+        <w:t>Beamers</w:t>
+      </w:r>
+      <w:proofErr w:type="spellEnd"/>
+      <w:r>
+        <w:rPr>
+          <w:sz w:val="28"/>
+          <w:szCs w:val="28"/>
+        </w:rPr>
+        <w:t>).</w:t>
       </w:r>
     </w:p>
     <w:p>
@@ -331,8 +363,6 @@
         </w:rPr>
         <w:t>Aufgabe 2</w:t>
       </w:r>
-      <w:bookmarkStart w:id="0" w:name="_GoBack"/>
-      <w:bookmarkEnd w:id="0"/>
     </w:p>
     <w:p>
       <w:pPr>
@@ -408,8 +438,13 @@
     <w:r>
       <w:t xml:space="preserve"> </w:t>
     </w:r>
+    <w:proofErr w:type="spellStart"/>
     <w:r>
-      <w:t>Usability Test</w:t>
+      <w:t>Usability</w:t>
+    </w:r>
+    <w:proofErr w:type="spellEnd"/>
+    <w:r>
+      <w:t xml:space="preserve"> Test</w:t>
     </w:r>
     <w:r>
       <w:tab/>
@@ -5019,7 +5054,7 @@
 </file>
 
 <file path=customXml/itemProps1.xml><?xml version="1.0" encoding="utf-8"?>
-<ds:datastoreItem xmlns:ds="http://schemas.openxmlformats.org/officeDocument/2006/customXml" ds:itemID="{7FB485C1-3AC7-4E34-A1C7-CC6D5BC0390C}">
+<ds:datastoreItem xmlns:ds="http://schemas.openxmlformats.org/officeDocument/2006/customXml" ds:itemID="{29A7F546-44B3-4A57-BF67-C3C43BF6B39A}">
   <ds:schemaRefs>
     <ds:schemaRef ds:uri="http://schemas.openxmlformats.org/officeDocument/2006/bibliography"/>
   </ds:schemaRefs>
